--- a/SjabloonNielsRenema.docx
+++ b/SjabloonNielsRenema.docx
@@ -13,13 +13,7 @@
         <w:rPr>
           <w:lang w:val="nl-NL"/>
         </w:rPr>
-        <w:t xml:space="preserve">Project </w:t>
-      </w:r>
-      <w:r>
-        <w:rPr>
-          <w:lang w:val="nl-NL"/>
-        </w:rPr>
-        <w:t>Cronesteyn</w:t>
+        <w:t>Project Cronesteyn</w:t>
       </w:r>
     </w:p>
     <w:p>
@@ -296,8 +290,11 @@
           <w:lang w:val="nl-NL"/>
         </w:rPr>
         <w:tab/>
-      </w:r>
-      <w:r>
+        <w:t>LO7EAMO2 – Project groep 6</w:t>
+      </w:r>
+    </w:p>
+    <w:p>
+      <w:pPr>
         <w:rPr>
           <w:rStyle w:val="Subtielebenadrukking"/>
           <w:color w:val="auto"/>
@@ -305,11 +302,8 @@
           <w:szCs w:val="24"/>
           <w:lang w:val="nl-NL"/>
         </w:rPr>
-        <w:t>LO7EAMO2 – Project groep 6</w:t>
-      </w:r>
-    </w:p>
-    <w:p>
-      <w:pPr>
+      </w:pPr>
+      <w:r>
         <w:rPr>
           <w:rStyle w:val="Subtielebenadrukking"/>
           <w:color w:val="auto"/>
@@ -317,7 +311,8 @@
           <w:szCs w:val="24"/>
           <w:lang w:val="nl-NL"/>
         </w:rPr>
-      </w:pPr>
+        <w:t>Projectleider:</w:t>
+      </w:r>
       <w:r>
         <w:rPr>
           <w:rStyle w:val="Subtielebenadrukking"/>
@@ -326,8 +321,10 @@
           <w:szCs w:val="24"/>
           <w:lang w:val="nl-NL"/>
         </w:rPr>
-        <w:t>Projectleider:</w:t>
-      </w:r>
+        <w:tab/>
+        <w:t xml:space="preserve">M. </w:t>
+      </w:r>
+      <w:proofErr w:type="spellStart"/>
       <w:r>
         <w:rPr>
           <w:rStyle w:val="Subtielebenadrukking"/>
@@ -336,11 +333,12 @@
           <w:szCs w:val="24"/>
           <w:lang w:val="nl-NL"/>
         </w:rPr>
-        <w:tab/>
-        <w:t xml:space="preserve">M. </w:t>
-      </w:r>
-      <w:proofErr w:type="spellStart"/>
-      <w:r>
+        <w:t>Boukiour</w:t>
+      </w:r>
+      <w:proofErr w:type="spellEnd"/>
+    </w:p>
+    <w:p>
+      <w:pPr>
         <w:rPr>
           <w:rStyle w:val="Subtielebenadrukking"/>
           <w:color w:val="auto"/>
@@ -348,12 +346,8 @@
           <w:szCs w:val="24"/>
           <w:lang w:val="nl-NL"/>
         </w:rPr>
-        <w:t>Boukiour</w:t>
-      </w:r>
-      <w:proofErr w:type="spellEnd"/>
-    </w:p>
-    <w:p>
-      <w:pPr>
+      </w:pPr>
+      <w:r>
         <w:rPr>
           <w:rStyle w:val="Subtielebenadrukking"/>
           <w:color w:val="auto"/>
@@ -361,7 +355,8 @@
           <w:szCs w:val="24"/>
           <w:lang w:val="nl-NL"/>
         </w:rPr>
-      </w:pPr>
+        <w:t>Inleverdatum:</w:t>
+      </w:r>
       <w:r>
         <w:rPr>
           <w:rStyle w:val="Subtielebenadrukking"/>
@@ -370,9 +365,12 @@
           <w:szCs w:val="24"/>
           <w:lang w:val="nl-NL"/>
         </w:rPr>
-        <w:t>Inleverdatum:</w:t>
-      </w:r>
-      <w:r>
+        <w:tab/>
+        <w:t>-</w:t>
+      </w:r>
+    </w:p>
+    <w:p>
+      <w:pPr>
         <w:rPr>
           <w:rStyle w:val="Subtielebenadrukking"/>
           <w:color w:val="auto"/>
@@ -380,12 +378,8 @@
           <w:szCs w:val="24"/>
           <w:lang w:val="nl-NL"/>
         </w:rPr>
-        <w:tab/>
-        <w:t>-</w:t>
-      </w:r>
-    </w:p>
-    <w:p>
-      <w:pPr>
+      </w:pPr>
+      <w:r>
         <w:rPr>
           <w:rStyle w:val="Subtielebenadrukking"/>
           <w:color w:val="auto"/>
@@ -393,7 +387,8 @@
           <w:szCs w:val="24"/>
           <w:lang w:val="nl-NL"/>
         </w:rPr>
-      </w:pPr>
+        <w:t>Versie:</w:t>
+      </w:r>
       <w:r>
         <w:rPr>
           <w:rStyle w:val="Subtielebenadrukking"/>
@@ -402,7 +397,7 @@
           <w:szCs w:val="24"/>
           <w:lang w:val="nl-NL"/>
         </w:rPr>
-        <w:t>Versie:</w:t>
+        <w:tab/>
       </w:r>
       <w:r>
         <w:rPr>
@@ -413,24 +408,19 @@
           <w:lang w:val="nl-NL"/>
         </w:rPr>
         <w:tab/>
-      </w:r>
-      <w:r>
-        <w:rPr>
-          <w:rStyle w:val="Subtielebenadrukking"/>
-          <w:color w:val="auto"/>
-          <w:sz w:val="24"/>
-          <w:szCs w:val="24"/>
-          <w:lang w:val="nl-NL"/>
-        </w:rPr>
-        <w:tab/>
         <w:t>1.0</w:t>
       </w:r>
     </w:p>
     <w:bookmarkStart w:id="0" w:name="_Toc516286" w:displacedByCustomXml="next"/>
     <w:bookmarkStart w:id="1" w:name="_Toc516273" w:displacedByCustomXml="next"/>
+    <w:bookmarkStart w:id="2" w:name="_Toc519009" w:displacedByCustomXml="next"/>
     <w:sdt>
       <w:sdtPr>
         <w:rPr>
+          <w:rFonts w:asciiTheme="minorHAnsi" w:eastAsiaTheme="minorEastAsia" w:hAnsiTheme="minorHAnsi" w:cstheme="minorBidi"/>
+          <w:color w:val="auto"/>
+          <w:sz w:val="21"/>
+          <w:szCs w:val="21"/>
           <w:lang w:val="nl-NL"/>
         </w:rPr>
         <w:id w:val="-568198578"/>
@@ -441,12 +431,8 @@
       </w:sdtPr>
       <w:sdtEndPr>
         <w:rPr>
-          <w:rFonts w:asciiTheme="minorHAnsi" w:eastAsiaTheme="minorEastAsia" w:hAnsiTheme="minorHAnsi" w:cstheme="minorBidi"/>
           <w:b/>
           <w:bCs/>
-          <w:color w:val="auto"/>
-          <w:sz w:val="21"/>
-          <w:szCs w:val="21"/>
         </w:rPr>
       </w:sdtEndPr>
       <w:sdtContent>
@@ -471,6 +457,7 @@
             </w:rPr>
             <w:t>INHOUDSOPGAVE</w:t>
           </w:r>
+          <w:bookmarkEnd w:id="2"/>
         </w:p>
         <w:p>
           <w:pPr>
@@ -516,20 +503,19 @@
             </w:rPr>
             <w:fldChar w:fldCharType="separate"/>
           </w:r>
-          <w:hyperlink w:anchor="_Toc516287" w:history="1">
+          <w:hyperlink w:anchor="_Toc519010" w:history="1">
             <w:r>
               <w:rPr>
                 <w:rStyle w:val="Hyperlink"/>
                 <w:noProof/>
                 <w:lang w:val="nl-NL"/>
               </w:rPr>
-              <w:t>Hoofdstuk 1</w:t>
-            </w:r>
-            <w:r>
-              <w:rPr>
-                <w:noProof/>
-                <w:webHidden/>
-                <w:lang w:val="nl-NL"/>
+              <w:t>Behoefteanalyse</w:t>
+            </w:r>
+            <w:r>
+              <w:rPr>
+                <w:noProof/>
+                <w:webHidden/>
               </w:rPr>
               <w:tab/>
             </w:r>
@@ -537,7 +523,6 @@
               <w:rPr>
                 <w:noProof/>
                 <w:webHidden/>
-                <w:lang w:val="nl-NL"/>
               </w:rPr>
               <w:fldChar w:fldCharType="begin"/>
             </w:r>
@@ -545,22 +530,19 @@
               <w:rPr>
                 <w:noProof/>
                 <w:webHidden/>
-                <w:lang w:val="nl-NL"/>
-              </w:rPr>
-              <w:instrText xml:space="preserve"> PAGEREF _Toc516287 \h </w:instrText>
-            </w:r>
-            <w:r>
-              <w:rPr>
-                <w:noProof/>
-                <w:webHidden/>
-                <w:lang w:val="nl-NL"/>
-              </w:rPr>
-            </w:r>
-            <w:r>
-              <w:rPr>
-                <w:noProof/>
-                <w:webHidden/>
-                <w:lang w:val="nl-NL"/>
+              </w:rPr>
+              <w:instrText xml:space="preserve"> PAGEREF _Toc519010 \h </w:instrText>
+            </w:r>
+            <w:r>
+              <w:rPr>
+                <w:noProof/>
+                <w:webHidden/>
+              </w:rPr>
+            </w:r>
+            <w:r>
+              <w:rPr>
+                <w:noProof/>
+                <w:webHidden/>
               </w:rPr>
               <w:fldChar w:fldCharType="separate"/>
             </w:r>
@@ -568,7 +550,6 @@
               <w:rPr>
                 <w:noProof/>
                 <w:webHidden/>
-                <w:lang w:val="nl-NL"/>
               </w:rPr>
               <w:t>3</w:t>
             </w:r>
@@ -576,7 +557,6 @@
               <w:rPr>
                 <w:noProof/>
                 <w:webHidden/>
-                <w:lang w:val="nl-NL"/>
               </w:rPr>
               <w:fldChar w:fldCharType="end"/>
             </w:r>
@@ -584,7 +564,7 @@
         </w:p>
         <w:p>
           <w:pPr>
-            <w:pStyle w:val="Inhopg1"/>
+            <w:pStyle w:val="Inhopg2"/>
             <w:tabs>
               <w:tab w:val="right" w:leader="dot" w:pos="9062"/>
             </w:tabs>
@@ -595,67 +575,636 @@
               <w:lang w:val="nl-NL" w:eastAsia="nl-NL"/>
             </w:rPr>
           </w:pPr>
-          <w:hyperlink w:anchor="_Toc516288" w:history="1">
+          <w:hyperlink w:anchor="_Toc519011" w:history="1">
             <w:r>
               <w:rPr>
                 <w:rStyle w:val="Hyperlink"/>
                 <w:noProof/>
                 <w:lang w:val="nl-NL"/>
               </w:rPr>
-              <w:t>Hoofdstuk 2</w:t>
-            </w:r>
-            <w:r>
-              <w:rPr>
-                <w:noProof/>
-                <w:webHidden/>
+              <w:t>De kern van het project</w:t>
+            </w:r>
+            <w:r>
+              <w:rPr>
+                <w:noProof/>
+                <w:webHidden/>
+              </w:rPr>
+              <w:tab/>
+            </w:r>
+            <w:r>
+              <w:rPr>
+                <w:noProof/>
+                <w:webHidden/>
+              </w:rPr>
+              <w:fldChar w:fldCharType="begin"/>
+            </w:r>
+            <w:r>
+              <w:rPr>
+                <w:noProof/>
+                <w:webHidden/>
+              </w:rPr>
+              <w:instrText xml:space="preserve"> PAGEREF _Toc519011 \h </w:instrText>
+            </w:r>
+            <w:r>
+              <w:rPr>
+                <w:noProof/>
+                <w:webHidden/>
+              </w:rPr>
+            </w:r>
+            <w:r>
+              <w:rPr>
+                <w:noProof/>
+                <w:webHidden/>
+              </w:rPr>
+              <w:fldChar w:fldCharType="separate"/>
+            </w:r>
+            <w:r>
+              <w:rPr>
+                <w:noProof/>
+                <w:webHidden/>
+              </w:rPr>
+              <w:t>3</w:t>
+            </w:r>
+            <w:r>
+              <w:rPr>
+                <w:noProof/>
+                <w:webHidden/>
+              </w:rPr>
+              <w:fldChar w:fldCharType="end"/>
+            </w:r>
+          </w:hyperlink>
+        </w:p>
+        <w:p>
+          <w:pPr>
+            <w:pStyle w:val="Inhopg2"/>
+            <w:tabs>
+              <w:tab w:val="right" w:leader="dot" w:pos="9062"/>
+            </w:tabs>
+            <w:rPr>
+              <w:noProof/>
+              <w:sz w:val="22"/>
+              <w:szCs w:val="22"/>
+              <w:lang w:val="nl-NL" w:eastAsia="nl-NL"/>
+            </w:rPr>
+          </w:pPr>
+          <w:hyperlink w:anchor="_Toc519012" w:history="1">
+            <w:r>
+              <w:rPr>
+                <w:rStyle w:val="Hyperlink"/>
+                <w:noProof/>
                 <w:lang w:val="nl-NL"/>
               </w:rPr>
+              <w:t>Aanleiding</w:t>
+            </w:r>
+            <w:r>
+              <w:rPr>
+                <w:noProof/>
+                <w:webHidden/>
+              </w:rPr>
               <w:tab/>
             </w:r>
             <w:r>
               <w:rPr>
                 <w:noProof/>
                 <w:webHidden/>
+              </w:rPr>
+              <w:fldChar w:fldCharType="begin"/>
+            </w:r>
+            <w:r>
+              <w:rPr>
+                <w:noProof/>
+                <w:webHidden/>
+              </w:rPr>
+              <w:instrText xml:space="preserve"> PAGEREF _Toc519012 \h </w:instrText>
+            </w:r>
+            <w:r>
+              <w:rPr>
+                <w:noProof/>
+                <w:webHidden/>
+              </w:rPr>
+            </w:r>
+            <w:r>
+              <w:rPr>
+                <w:noProof/>
+                <w:webHidden/>
+              </w:rPr>
+              <w:fldChar w:fldCharType="separate"/>
+            </w:r>
+            <w:r>
+              <w:rPr>
+                <w:noProof/>
+                <w:webHidden/>
+              </w:rPr>
+              <w:t>3</w:t>
+            </w:r>
+            <w:r>
+              <w:rPr>
+                <w:noProof/>
+                <w:webHidden/>
+              </w:rPr>
+              <w:fldChar w:fldCharType="end"/>
+            </w:r>
+          </w:hyperlink>
+        </w:p>
+        <w:p>
+          <w:pPr>
+            <w:pStyle w:val="Inhopg2"/>
+            <w:tabs>
+              <w:tab w:val="right" w:leader="dot" w:pos="9062"/>
+            </w:tabs>
+            <w:rPr>
+              <w:noProof/>
+              <w:sz w:val="22"/>
+              <w:szCs w:val="22"/>
+              <w:lang w:val="nl-NL" w:eastAsia="nl-NL"/>
+            </w:rPr>
+          </w:pPr>
+          <w:hyperlink w:anchor="_Toc519013" w:history="1">
+            <w:r>
+              <w:rPr>
+                <w:rStyle w:val="Hyperlink"/>
+                <w:noProof/>
                 <w:lang w:val="nl-NL"/>
               </w:rPr>
+              <w:t>Algemene beschrijving van de applicatie</w:t>
+            </w:r>
+            <w:r>
+              <w:rPr>
+                <w:noProof/>
+                <w:webHidden/>
+              </w:rPr>
+              <w:tab/>
+            </w:r>
+            <w:r>
+              <w:rPr>
+                <w:noProof/>
+                <w:webHidden/>
+              </w:rPr>
               <w:fldChar w:fldCharType="begin"/>
             </w:r>
             <w:r>
               <w:rPr>
                 <w:noProof/>
                 <w:webHidden/>
+              </w:rPr>
+              <w:instrText xml:space="preserve"> PAGEREF _Toc519013 \h </w:instrText>
+            </w:r>
+            <w:r>
+              <w:rPr>
+                <w:noProof/>
+                <w:webHidden/>
+              </w:rPr>
+            </w:r>
+            <w:r>
+              <w:rPr>
+                <w:noProof/>
+                <w:webHidden/>
+              </w:rPr>
+              <w:fldChar w:fldCharType="separate"/>
+            </w:r>
+            <w:r>
+              <w:rPr>
+                <w:noProof/>
+                <w:webHidden/>
+              </w:rPr>
+              <w:t>3</w:t>
+            </w:r>
+            <w:r>
+              <w:rPr>
+                <w:noProof/>
+                <w:webHidden/>
+              </w:rPr>
+              <w:fldChar w:fldCharType="end"/>
+            </w:r>
+          </w:hyperlink>
+        </w:p>
+        <w:p>
+          <w:pPr>
+            <w:pStyle w:val="Inhopg2"/>
+            <w:tabs>
+              <w:tab w:val="right" w:leader="dot" w:pos="9062"/>
+            </w:tabs>
+            <w:rPr>
+              <w:noProof/>
+              <w:sz w:val="22"/>
+              <w:szCs w:val="22"/>
+              <w:lang w:val="nl-NL" w:eastAsia="nl-NL"/>
+            </w:rPr>
+          </w:pPr>
+          <w:hyperlink w:anchor="_Toc519014" w:history="1">
+            <w:r>
+              <w:rPr>
+                <w:rStyle w:val="Hyperlink"/>
+                <w:noProof/>
                 <w:lang w:val="nl-NL"/>
               </w:rPr>
-              <w:instrText xml:space="preserve"> PAGEREF _Toc516288 \h </w:instrText>
-            </w:r>
-            <w:r>
-              <w:rPr>
-                <w:noProof/>
-                <w:webHidden/>
+              <w:t>Doelen van de applicatie</w:t>
+            </w:r>
+            <w:r>
+              <w:rPr>
+                <w:noProof/>
+                <w:webHidden/>
+              </w:rPr>
+              <w:tab/>
+            </w:r>
+            <w:r>
+              <w:rPr>
+                <w:noProof/>
+                <w:webHidden/>
+              </w:rPr>
+              <w:fldChar w:fldCharType="begin"/>
+            </w:r>
+            <w:r>
+              <w:rPr>
+                <w:noProof/>
+                <w:webHidden/>
+              </w:rPr>
+              <w:instrText xml:space="preserve"> PAGEREF _Toc519014 \h </w:instrText>
+            </w:r>
+            <w:r>
+              <w:rPr>
+                <w:noProof/>
+                <w:webHidden/>
+              </w:rPr>
+            </w:r>
+            <w:r>
+              <w:rPr>
+                <w:noProof/>
+                <w:webHidden/>
+              </w:rPr>
+              <w:fldChar w:fldCharType="separate"/>
+            </w:r>
+            <w:r>
+              <w:rPr>
+                <w:noProof/>
+                <w:webHidden/>
+              </w:rPr>
+              <w:t>3</w:t>
+            </w:r>
+            <w:r>
+              <w:rPr>
+                <w:noProof/>
+                <w:webHidden/>
+              </w:rPr>
+              <w:fldChar w:fldCharType="end"/>
+            </w:r>
+          </w:hyperlink>
+        </w:p>
+        <w:p>
+          <w:pPr>
+            <w:pStyle w:val="Inhopg2"/>
+            <w:tabs>
+              <w:tab w:val="right" w:leader="dot" w:pos="9062"/>
+            </w:tabs>
+            <w:rPr>
+              <w:noProof/>
+              <w:sz w:val="22"/>
+              <w:szCs w:val="22"/>
+              <w:lang w:val="nl-NL" w:eastAsia="nl-NL"/>
+            </w:rPr>
+          </w:pPr>
+          <w:hyperlink w:anchor="_Toc519015" w:history="1">
+            <w:r>
+              <w:rPr>
+                <w:rStyle w:val="Hyperlink"/>
+                <w:noProof/>
                 <w:lang w:val="nl-NL"/>
               </w:rPr>
-            </w:r>
-            <w:r>
-              <w:rPr>
-                <w:noProof/>
-                <w:webHidden/>
+              <w:t>Doelgroepen van de applicatie</w:t>
+            </w:r>
+            <w:r>
+              <w:rPr>
+                <w:noProof/>
+                <w:webHidden/>
+              </w:rPr>
+              <w:tab/>
+            </w:r>
+            <w:r>
+              <w:rPr>
+                <w:noProof/>
+                <w:webHidden/>
+              </w:rPr>
+              <w:fldChar w:fldCharType="begin"/>
+            </w:r>
+            <w:r>
+              <w:rPr>
+                <w:noProof/>
+                <w:webHidden/>
+              </w:rPr>
+              <w:instrText xml:space="preserve"> PAGEREF _Toc519015 \h </w:instrText>
+            </w:r>
+            <w:r>
+              <w:rPr>
+                <w:noProof/>
+                <w:webHidden/>
+              </w:rPr>
+            </w:r>
+            <w:r>
+              <w:rPr>
+                <w:noProof/>
+                <w:webHidden/>
+              </w:rPr>
+              <w:fldChar w:fldCharType="separate"/>
+            </w:r>
+            <w:r>
+              <w:rPr>
+                <w:noProof/>
+                <w:webHidden/>
+              </w:rPr>
+              <w:t>3</w:t>
+            </w:r>
+            <w:r>
+              <w:rPr>
+                <w:noProof/>
+                <w:webHidden/>
+              </w:rPr>
+              <w:fldChar w:fldCharType="end"/>
+            </w:r>
+          </w:hyperlink>
+        </w:p>
+        <w:p>
+          <w:pPr>
+            <w:pStyle w:val="Inhopg2"/>
+            <w:tabs>
+              <w:tab w:val="right" w:leader="dot" w:pos="9062"/>
+            </w:tabs>
+            <w:rPr>
+              <w:noProof/>
+              <w:sz w:val="22"/>
+              <w:szCs w:val="22"/>
+              <w:lang w:val="nl-NL" w:eastAsia="nl-NL"/>
+            </w:rPr>
+          </w:pPr>
+          <w:hyperlink w:anchor="_Toc519016" w:history="1">
+            <w:r>
+              <w:rPr>
+                <w:rStyle w:val="Hyperlink"/>
+                <w:noProof/>
                 <w:lang w:val="nl-NL"/>
               </w:rPr>
+              <w:t>Vormgeving</w:t>
+            </w:r>
+            <w:r>
+              <w:rPr>
+                <w:noProof/>
+                <w:webHidden/>
+              </w:rPr>
+              <w:tab/>
+            </w:r>
+            <w:r>
+              <w:rPr>
+                <w:noProof/>
+                <w:webHidden/>
+              </w:rPr>
+              <w:fldChar w:fldCharType="begin"/>
+            </w:r>
+            <w:r>
+              <w:rPr>
+                <w:noProof/>
+                <w:webHidden/>
+              </w:rPr>
+              <w:instrText xml:space="preserve"> PAGEREF _Toc519016 \h </w:instrText>
+            </w:r>
+            <w:r>
+              <w:rPr>
+                <w:noProof/>
+                <w:webHidden/>
+              </w:rPr>
+            </w:r>
+            <w:r>
+              <w:rPr>
+                <w:noProof/>
+                <w:webHidden/>
+              </w:rPr>
               <w:fldChar w:fldCharType="separate"/>
             </w:r>
             <w:r>
               <w:rPr>
                 <w:noProof/>
                 <w:webHidden/>
+              </w:rPr>
+              <w:t>3</w:t>
+            </w:r>
+            <w:r>
+              <w:rPr>
+                <w:noProof/>
+                <w:webHidden/>
+              </w:rPr>
+              <w:fldChar w:fldCharType="end"/>
+            </w:r>
+          </w:hyperlink>
+        </w:p>
+        <w:p>
+          <w:pPr>
+            <w:pStyle w:val="Inhopg2"/>
+            <w:tabs>
+              <w:tab w:val="right" w:leader="dot" w:pos="9062"/>
+            </w:tabs>
+            <w:rPr>
+              <w:noProof/>
+              <w:sz w:val="22"/>
+              <w:szCs w:val="22"/>
+              <w:lang w:val="nl-NL" w:eastAsia="nl-NL"/>
+            </w:rPr>
+          </w:pPr>
+          <w:hyperlink w:anchor="_Toc519017" w:history="1">
+            <w:r>
+              <w:rPr>
+                <w:rStyle w:val="Hyperlink"/>
+                <w:noProof/>
                 <w:lang w:val="nl-NL"/>
               </w:rPr>
-              <w:t>4</w:t>
-            </w:r>
-            <w:r>
-              <w:rPr>
-                <w:noProof/>
-                <w:webHidden/>
+              <w:t>Informatie in de applicatie</w:t>
+            </w:r>
+            <w:r>
+              <w:rPr>
+                <w:noProof/>
+                <w:webHidden/>
+              </w:rPr>
+              <w:tab/>
+            </w:r>
+            <w:r>
+              <w:rPr>
+                <w:noProof/>
+                <w:webHidden/>
+              </w:rPr>
+              <w:fldChar w:fldCharType="begin"/>
+            </w:r>
+            <w:r>
+              <w:rPr>
+                <w:noProof/>
+                <w:webHidden/>
+              </w:rPr>
+              <w:instrText xml:space="preserve"> PAGEREF _Toc519017 \h </w:instrText>
+            </w:r>
+            <w:r>
+              <w:rPr>
+                <w:noProof/>
+                <w:webHidden/>
+              </w:rPr>
+            </w:r>
+            <w:r>
+              <w:rPr>
+                <w:noProof/>
+                <w:webHidden/>
+              </w:rPr>
+              <w:fldChar w:fldCharType="separate"/>
+            </w:r>
+            <w:r>
+              <w:rPr>
+                <w:noProof/>
+                <w:webHidden/>
+              </w:rPr>
+              <w:t>3</w:t>
+            </w:r>
+            <w:r>
+              <w:rPr>
+                <w:noProof/>
+                <w:webHidden/>
+              </w:rPr>
+              <w:fldChar w:fldCharType="end"/>
+            </w:r>
+          </w:hyperlink>
+        </w:p>
+        <w:p>
+          <w:pPr>
+            <w:pStyle w:val="Inhopg2"/>
+            <w:tabs>
+              <w:tab w:val="right" w:leader="dot" w:pos="9062"/>
+            </w:tabs>
+            <w:rPr>
+              <w:noProof/>
+              <w:sz w:val="22"/>
+              <w:szCs w:val="22"/>
+              <w:lang w:val="nl-NL" w:eastAsia="nl-NL"/>
+            </w:rPr>
+          </w:pPr>
+          <w:hyperlink w:anchor="_Toc519018" w:history="1">
+            <w:r>
+              <w:rPr>
+                <w:rStyle w:val="Hyperlink"/>
+                <w:noProof/>
                 <w:lang w:val="nl-NL"/>
+              </w:rPr>
+              <w:t>Interactie van de applicatie</w:t>
+            </w:r>
+            <w:r>
+              <w:rPr>
+                <w:noProof/>
+                <w:webHidden/>
+              </w:rPr>
+              <w:tab/>
+            </w:r>
+            <w:r>
+              <w:rPr>
+                <w:noProof/>
+                <w:webHidden/>
+              </w:rPr>
+              <w:fldChar w:fldCharType="begin"/>
+            </w:r>
+            <w:r>
+              <w:rPr>
+                <w:noProof/>
+                <w:webHidden/>
+              </w:rPr>
+              <w:instrText xml:space="preserve"> PAGEREF _Toc519018 \h </w:instrText>
+            </w:r>
+            <w:r>
+              <w:rPr>
+                <w:noProof/>
+                <w:webHidden/>
+              </w:rPr>
+            </w:r>
+            <w:r>
+              <w:rPr>
+                <w:noProof/>
+                <w:webHidden/>
+              </w:rPr>
+              <w:fldChar w:fldCharType="separate"/>
+            </w:r>
+            <w:r>
+              <w:rPr>
+                <w:noProof/>
+                <w:webHidden/>
+              </w:rPr>
+              <w:t>3</w:t>
+            </w:r>
+            <w:r>
+              <w:rPr>
+                <w:noProof/>
+                <w:webHidden/>
+              </w:rPr>
+              <w:fldChar w:fldCharType="end"/>
+            </w:r>
+          </w:hyperlink>
+        </w:p>
+        <w:p>
+          <w:pPr>
+            <w:pStyle w:val="Inhopg2"/>
+            <w:tabs>
+              <w:tab w:val="right" w:leader="dot" w:pos="9062"/>
+            </w:tabs>
+            <w:rPr>
+              <w:noProof/>
+              <w:sz w:val="22"/>
+              <w:szCs w:val="22"/>
+              <w:lang w:val="nl-NL" w:eastAsia="nl-NL"/>
+            </w:rPr>
+          </w:pPr>
+          <w:hyperlink w:anchor="_Toc519019" w:history="1">
+            <w:r>
+              <w:rPr>
+                <w:rStyle w:val="Hyperlink"/>
+                <w:noProof/>
+                <w:lang w:val="nl-NL"/>
+              </w:rPr>
+              <w:t>Tot slot</w:t>
+            </w:r>
+            <w:r>
+              <w:rPr>
+                <w:noProof/>
+                <w:webHidden/>
+              </w:rPr>
+              <w:tab/>
+            </w:r>
+            <w:r>
+              <w:rPr>
+                <w:noProof/>
+                <w:webHidden/>
+              </w:rPr>
+              <w:fldChar w:fldCharType="begin"/>
+            </w:r>
+            <w:r>
+              <w:rPr>
+                <w:noProof/>
+                <w:webHidden/>
+              </w:rPr>
+              <w:instrText xml:space="preserve"> PAGEREF _Toc519019 \h </w:instrText>
+            </w:r>
+            <w:r>
+              <w:rPr>
+                <w:noProof/>
+                <w:webHidden/>
+              </w:rPr>
+            </w:r>
+            <w:r>
+              <w:rPr>
+                <w:noProof/>
+                <w:webHidden/>
+              </w:rPr>
+              <w:fldChar w:fldCharType="separate"/>
+            </w:r>
+            <w:r>
+              <w:rPr>
+                <w:noProof/>
+                <w:webHidden/>
+              </w:rPr>
+              <w:t>3</w:t>
+            </w:r>
+            <w:r>
+              <w:rPr>
+                <w:noProof/>
+                <w:webHidden/>
               </w:rPr>
               <w:fldChar w:fldCharType="end"/>
             </w:r>
@@ -699,22 +1248,283 @@
           <w:lang w:val="nl-NL"/>
         </w:rPr>
       </w:pPr>
-      <w:bookmarkStart w:id="2" w:name="_Toc516287"/>
+      <w:bookmarkStart w:id="3" w:name="_Toc519010"/>
       <w:r>
         <w:rPr>
           <w:lang w:val="nl-NL"/>
         </w:rPr>
         <w:lastRenderedPageBreak/>
-        <w:t>Hoofdstuk 1</w:t>
-      </w:r>
-      <w:bookmarkEnd w:id="2"/>
-    </w:p>
-    <w:p>
-      <w:pPr>
-        <w:rPr>
-          <w:lang w:val="nl-NL"/>
-        </w:rPr>
-      </w:pPr>
+        <w:t>Behoefteanalyse</w:t>
+      </w:r>
+      <w:bookmarkEnd w:id="3"/>
+    </w:p>
+    <w:p>
+      <w:pPr>
+        <w:pStyle w:val="Kop2"/>
+        <w:rPr>
+          <w:lang w:val="nl-NL"/>
+        </w:rPr>
+      </w:pPr>
+      <w:bookmarkStart w:id="4" w:name="_Toc519011"/>
+      <w:r>
+        <w:rPr>
+          <w:lang w:val="nl-NL"/>
+        </w:rPr>
+        <w:t>De kern van het project</w:t>
+      </w:r>
+      <w:bookmarkEnd w:id="4"/>
+    </w:p>
+    <w:p>
+      <w:pPr>
+        <w:rPr>
+          <w:lang w:val="nl-NL"/>
+        </w:rPr>
+      </w:pPr>
+      <w:r>
+        <w:rPr>
+          <w:lang w:val="nl-NL"/>
+        </w:rPr>
+        <w:t xml:space="preserve">Dit project werken wij als junior applicatieontwikkelaar bij het software bedrijf </w:t>
+      </w:r>
+      <w:proofErr w:type="spellStart"/>
+      <w:r>
+        <w:rPr>
+          <w:lang w:val="nl-NL"/>
+        </w:rPr>
+        <w:t>MonkeyBuisness</w:t>
+      </w:r>
+      <w:proofErr w:type="spellEnd"/>
+      <w:r>
+        <w:rPr>
+          <w:lang w:val="nl-NL"/>
+        </w:rPr>
+        <w:t xml:space="preserve">. Onze taak is om een nieuwe website voor Polderpark </w:t>
+      </w:r>
+      <w:proofErr w:type="spellStart"/>
+      <w:r>
+        <w:rPr>
+          <w:lang w:val="nl-NL"/>
+        </w:rPr>
+        <w:t>Cronesteyn</w:t>
+      </w:r>
+      <w:proofErr w:type="spellEnd"/>
+      <w:r>
+        <w:rPr>
+          <w:lang w:val="nl-NL"/>
+        </w:rPr>
+        <w:t xml:space="preserve"> te maken. Er moet een compleet nieuwe website komen, deze moet niet alleen mooier zijn, maar ook moet deze makkelijk te beheren zijn. Samen met de projectleider zijn we verantwoordelijk voor het ontwerpen en het realiseren van de applicatie die we maken voor dhr. Hannibal.</w:t>
+      </w:r>
+    </w:p>
+    <w:p>
+      <w:pPr>
+        <w:pStyle w:val="Kop2"/>
+        <w:rPr>
+          <w:lang w:val="nl-NL"/>
+        </w:rPr>
+      </w:pPr>
+      <w:bookmarkStart w:id="5" w:name="_Toc519012"/>
+      <w:r>
+        <w:rPr>
+          <w:lang w:val="nl-NL"/>
+        </w:rPr>
+        <w:t>Aanleiding</w:t>
+      </w:r>
+      <w:bookmarkEnd w:id="5"/>
+    </w:p>
+    <w:p>
+      <w:pPr>
+        <w:rPr>
+          <w:lang w:val="nl-NL"/>
+        </w:rPr>
+      </w:pPr>
+      <w:r>
+        <w:rPr>
+          <w:lang w:val="nl-NL"/>
+        </w:rPr>
+        <w:t>-</w:t>
+      </w:r>
+    </w:p>
+    <w:p>
+      <w:pPr>
+        <w:pStyle w:val="Kop2"/>
+        <w:rPr>
+          <w:lang w:val="nl-NL"/>
+        </w:rPr>
+      </w:pPr>
+      <w:bookmarkStart w:id="6" w:name="_Toc519013"/>
+      <w:r>
+        <w:rPr>
+          <w:lang w:val="nl-NL"/>
+        </w:rPr>
+        <w:t>Algemene beschrijving van de applicatie</w:t>
+      </w:r>
+      <w:bookmarkEnd w:id="6"/>
+    </w:p>
+    <w:p>
+      <w:pPr>
+        <w:rPr>
+          <w:lang w:val="nl-NL"/>
+        </w:rPr>
+      </w:pPr>
+      <w:r>
+        <w:rPr>
+          <w:lang w:val="nl-NL"/>
+        </w:rPr>
+        <w:t>-</w:t>
+      </w:r>
+    </w:p>
+    <w:p>
+      <w:pPr>
+        <w:pStyle w:val="Kop2"/>
+        <w:rPr>
+          <w:lang w:val="nl-NL"/>
+        </w:rPr>
+      </w:pPr>
+      <w:bookmarkStart w:id="7" w:name="_Toc519014"/>
+      <w:r>
+        <w:rPr>
+          <w:lang w:val="nl-NL"/>
+        </w:rPr>
+        <w:t>Doelen van de applicatie</w:t>
+      </w:r>
+      <w:bookmarkEnd w:id="7"/>
+    </w:p>
+    <w:p>
+      <w:pPr>
+        <w:rPr>
+          <w:lang w:val="nl-NL"/>
+        </w:rPr>
+      </w:pPr>
+      <w:r>
+        <w:rPr>
+          <w:lang w:val="nl-NL"/>
+        </w:rPr>
+        <w:t>-</w:t>
+      </w:r>
+    </w:p>
+    <w:p>
+      <w:pPr>
+        <w:pStyle w:val="Kop2"/>
+        <w:rPr>
+          <w:lang w:val="nl-NL"/>
+        </w:rPr>
+      </w:pPr>
+      <w:bookmarkStart w:id="8" w:name="_Toc519015"/>
+      <w:r>
+        <w:rPr>
+          <w:lang w:val="nl-NL"/>
+        </w:rPr>
+        <w:t>Doelgroepen van de applicatie</w:t>
+      </w:r>
+      <w:bookmarkEnd w:id="8"/>
+    </w:p>
+    <w:p>
+      <w:pPr>
+        <w:rPr>
+          <w:lang w:val="nl-NL"/>
+        </w:rPr>
+      </w:pPr>
+      <w:r>
+        <w:rPr>
+          <w:lang w:val="nl-NL"/>
+        </w:rPr>
+        <w:t>-</w:t>
+      </w:r>
+    </w:p>
+    <w:p>
+      <w:pPr>
+        <w:pStyle w:val="Kop2"/>
+        <w:rPr>
+          <w:lang w:val="nl-NL"/>
+        </w:rPr>
+      </w:pPr>
+      <w:bookmarkStart w:id="9" w:name="_Toc519016"/>
+      <w:r>
+        <w:rPr>
+          <w:lang w:val="nl-NL"/>
+        </w:rPr>
+        <w:t>Vormgeving</w:t>
+      </w:r>
+      <w:bookmarkEnd w:id="9"/>
+    </w:p>
+    <w:p>
+      <w:pPr>
+        <w:rPr>
+          <w:lang w:val="nl-NL"/>
+        </w:rPr>
+      </w:pPr>
+      <w:r>
+        <w:rPr>
+          <w:lang w:val="nl-NL"/>
+        </w:rPr>
+        <w:t>-</w:t>
+      </w:r>
+    </w:p>
+    <w:p>
+      <w:pPr>
+        <w:pStyle w:val="Kop2"/>
+        <w:rPr>
+          <w:lang w:val="nl-NL"/>
+        </w:rPr>
+      </w:pPr>
+      <w:bookmarkStart w:id="10" w:name="_Toc519017"/>
+      <w:r>
+        <w:rPr>
+          <w:lang w:val="nl-NL"/>
+        </w:rPr>
+        <w:t>Informatie in de applicatie</w:t>
+      </w:r>
+      <w:bookmarkEnd w:id="10"/>
+    </w:p>
+    <w:p>
+      <w:pPr>
+        <w:rPr>
+          <w:lang w:val="nl-NL"/>
+        </w:rPr>
+      </w:pPr>
+      <w:r>
+        <w:rPr>
+          <w:lang w:val="nl-NL"/>
+        </w:rPr>
+        <w:t>-</w:t>
+      </w:r>
+    </w:p>
+    <w:p>
+      <w:pPr>
+        <w:pStyle w:val="Kop2"/>
+        <w:rPr>
+          <w:lang w:val="nl-NL"/>
+        </w:rPr>
+      </w:pPr>
+      <w:bookmarkStart w:id="11" w:name="_Toc519018"/>
+      <w:r>
+        <w:rPr>
+          <w:lang w:val="nl-NL"/>
+        </w:rPr>
+        <w:t>Interactie van de applicatie</w:t>
+      </w:r>
+      <w:bookmarkEnd w:id="11"/>
+    </w:p>
+    <w:p>
+      <w:pPr>
+        <w:rPr>
+          <w:lang w:val="nl-NL"/>
+        </w:rPr>
+      </w:pPr>
+      <w:r>
+        <w:rPr>
+          <w:lang w:val="nl-NL"/>
+        </w:rPr>
+        <w:t>-</w:t>
+      </w:r>
+    </w:p>
+    <w:p>
+      <w:pPr>
+        <w:pStyle w:val="Kop2"/>
+      </w:pPr>
+      <w:r>
+        <w:t>Tot slot</w:t>
+      </w:r>
     </w:p>
     <w:p>
       <w:pPr>
@@ -728,25 +1538,282 @@
           <w:docGrid w:linePitch="360"/>
         </w:sectPr>
       </w:pPr>
-      <w:bookmarkStart w:id="3" w:name="_GoBack"/>
-      <w:bookmarkEnd w:id="3"/>
+      <w:r>
+        <w:rPr>
+          <w:lang w:val="nl-NL"/>
+        </w:rPr>
+        <w:t>-</w:t>
+      </w:r>
     </w:p>
     <w:p>
       <w:pPr>
         <w:pStyle w:val="Kop1"/>
-      </w:pPr>
-      <w:bookmarkStart w:id="4" w:name="_Toc516288"/>
+        <w:rPr>
+          <w:lang w:val="nl-NL"/>
+        </w:rPr>
+      </w:pPr>
       <w:r>
         <w:rPr>
           <w:lang w:val="nl-NL"/>
         </w:rPr>
         <w:lastRenderedPageBreak/>
-        <w:t>Hoofdstuk</w:t>
-      </w:r>
-      <w:r>
-        <w:t xml:space="preserve"> 2</w:t>
-      </w:r>
-      <w:bookmarkEnd w:id="4"/>
+        <w:t>Behoefteanalyse</w:t>
+      </w:r>
+    </w:p>
+    <w:p>
+      <w:pPr>
+        <w:pStyle w:val="Kop2"/>
+        <w:rPr>
+          <w:lang w:val="nl-NL"/>
+        </w:rPr>
+      </w:pPr>
+      <w:r>
+        <w:rPr>
+          <w:lang w:val="nl-NL"/>
+        </w:rPr>
+        <w:t>De kern van het project</w:t>
+      </w:r>
+    </w:p>
+    <w:p>
+      <w:pPr>
+        <w:rPr>
+          <w:lang w:val="nl-NL"/>
+        </w:rPr>
+      </w:pPr>
+      <w:r>
+        <w:rPr>
+          <w:lang w:val="nl-NL"/>
+        </w:rPr>
+        <w:t>-</w:t>
+      </w:r>
+      <w:bookmarkStart w:id="12" w:name="_GoBack"/>
+      <w:bookmarkEnd w:id="12"/>
+    </w:p>
+    <w:p>
+      <w:pPr>
+        <w:pStyle w:val="Kop2"/>
+        <w:rPr>
+          <w:lang w:val="nl-NL"/>
+        </w:rPr>
+      </w:pPr>
+      <w:r>
+        <w:rPr>
+          <w:lang w:val="nl-NL"/>
+        </w:rPr>
+        <w:t>Aanleiding</w:t>
+      </w:r>
+    </w:p>
+    <w:p>
+      <w:pPr>
+        <w:rPr>
+          <w:lang w:val="nl-NL"/>
+        </w:rPr>
+      </w:pPr>
+      <w:r>
+        <w:rPr>
+          <w:lang w:val="nl-NL"/>
+        </w:rPr>
+        <w:t>-</w:t>
+      </w:r>
+    </w:p>
+    <w:p>
+      <w:pPr>
+        <w:pStyle w:val="Kop2"/>
+        <w:rPr>
+          <w:lang w:val="nl-NL"/>
+        </w:rPr>
+      </w:pPr>
+      <w:r>
+        <w:rPr>
+          <w:lang w:val="nl-NL"/>
+        </w:rPr>
+        <w:t>Algemene beschrijving van de applicatie</w:t>
+      </w:r>
+    </w:p>
+    <w:p>
+      <w:pPr>
+        <w:rPr>
+          <w:lang w:val="nl-NL"/>
+        </w:rPr>
+      </w:pPr>
+      <w:r>
+        <w:rPr>
+          <w:lang w:val="nl-NL"/>
+        </w:rPr>
+        <w:t>-</w:t>
+      </w:r>
+    </w:p>
+    <w:p>
+      <w:pPr>
+        <w:pStyle w:val="Kop2"/>
+        <w:rPr>
+          <w:lang w:val="nl-NL"/>
+        </w:rPr>
+      </w:pPr>
+      <w:r>
+        <w:rPr>
+          <w:lang w:val="nl-NL"/>
+        </w:rPr>
+        <w:t>Doelen van de applicatie</w:t>
+      </w:r>
+    </w:p>
+    <w:p>
+      <w:pPr>
+        <w:rPr>
+          <w:lang w:val="nl-NL"/>
+        </w:rPr>
+      </w:pPr>
+      <w:r>
+        <w:rPr>
+          <w:lang w:val="nl-NL"/>
+        </w:rPr>
+        <w:t>-</w:t>
+      </w:r>
+    </w:p>
+    <w:p>
+      <w:pPr>
+        <w:pStyle w:val="Kop2"/>
+        <w:rPr>
+          <w:lang w:val="nl-NL"/>
+        </w:rPr>
+      </w:pPr>
+      <w:r>
+        <w:rPr>
+          <w:lang w:val="nl-NL"/>
+        </w:rPr>
+        <w:t>Doelgroepen van de applicatie</w:t>
+      </w:r>
+    </w:p>
+    <w:p>
+      <w:pPr>
+        <w:rPr>
+          <w:lang w:val="nl-NL"/>
+        </w:rPr>
+      </w:pPr>
+      <w:r>
+        <w:rPr>
+          <w:lang w:val="nl-NL"/>
+        </w:rPr>
+        <w:t>-</w:t>
+      </w:r>
+    </w:p>
+    <w:p>
+      <w:pPr>
+        <w:pStyle w:val="Kop2"/>
+        <w:rPr>
+          <w:lang w:val="nl-NL"/>
+        </w:rPr>
+      </w:pPr>
+      <w:r>
+        <w:rPr>
+          <w:lang w:val="nl-NL"/>
+        </w:rPr>
+        <w:t>Vormgeving</w:t>
+      </w:r>
+    </w:p>
+    <w:p>
+      <w:pPr>
+        <w:rPr>
+          <w:lang w:val="nl-NL"/>
+        </w:rPr>
+      </w:pPr>
+      <w:r>
+        <w:rPr>
+          <w:lang w:val="nl-NL"/>
+        </w:rPr>
+        <w:t>-</w:t>
+      </w:r>
+    </w:p>
+    <w:p>
+      <w:pPr>
+        <w:pStyle w:val="Kop2"/>
+        <w:rPr>
+          <w:lang w:val="nl-NL"/>
+        </w:rPr>
+      </w:pPr>
+      <w:r>
+        <w:rPr>
+          <w:lang w:val="nl-NL"/>
+        </w:rPr>
+        <w:t>Informatie in de applicatie</w:t>
+      </w:r>
+    </w:p>
+    <w:p>
+      <w:pPr>
+        <w:rPr>
+          <w:lang w:val="nl-NL"/>
+        </w:rPr>
+      </w:pPr>
+      <w:r>
+        <w:rPr>
+          <w:lang w:val="nl-NL"/>
+        </w:rPr>
+        <w:t>-</w:t>
+      </w:r>
+    </w:p>
+    <w:p>
+      <w:pPr>
+        <w:pStyle w:val="Kop2"/>
+        <w:rPr>
+          <w:lang w:val="nl-NL"/>
+        </w:rPr>
+      </w:pPr>
+      <w:r>
+        <w:rPr>
+          <w:lang w:val="nl-NL"/>
+        </w:rPr>
+        <w:t>Interactie van de applicatie</w:t>
+      </w:r>
+    </w:p>
+    <w:p>
+      <w:pPr>
+        <w:rPr>
+          <w:lang w:val="nl-NL"/>
+        </w:rPr>
+      </w:pPr>
+      <w:r>
+        <w:rPr>
+          <w:lang w:val="nl-NL"/>
+        </w:rPr>
+        <w:t>-</w:t>
+      </w:r>
+    </w:p>
+    <w:p>
+      <w:pPr>
+        <w:pStyle w:val="Kop2"/>
+        <w:rPr>
+          <w:lang w:val="nl-NL"/>
+        </w:rPr>
+      </w:pPr>
+      <w:r>
+        <w:rPr>
+          <w:lang w:val="nl-NL"/>
+        </w:rPr>
+        <w:t>Tot slot</w:t>
+      </w:r>
+    </w:p>
+    <w:p>
+      <w:pPr>
+        <w:sectPr>
+          <w:pgSz w:w="11906" w:h="16838"/>
+          <w:pgMar w:top="1417" w:right="1417" w:bottom="1417" w:left="1417" w:header="708" w:footer="708" w:gutter="0"/>
+          <w:cols w:space="708"/>
+          <w:docGrid w:linePitch="360"/>
+        </w:sectPr>
+      </w:pPr>
+      <w:r>
+        <w:rPr>
+          <w:lang w:val="nl-NL"/>
+        </w:rPr>
+        <w:t>-</w:t>
+      </w:r>
+    </w:p>
+    <w:p>
+      <w:pPr>
+        <w:rPr>
+          <w:lang w:val="nl-NL"/>
+        </w:rPr>
+      </w:pPr>
     </w:p>
     <w:sectPr>
       <w:pgSz w:w="11906" w:h="16838"/>
@@ -793,6 +1860,7 @@
         <w:docPartUnique/>
       </w:docPartObj>
     </w:sdtPr>
+    <w:sdtEndPr/>
     <w:sdtContent>
       <w:p>
         <w:pPr>
@@ -1416,12 +2484,11 @@
     <w:uiPriority w:val="9"/>
     <w:unhideWhenUsed/>
     <w:qFormat/>
-    <w:rsid w:val="00F80DDE"/>
+    <w:rsid w:val="00BF43B1"/>
     <w:pPr>
       <w:keepNext/>
       <w:keepLines/>
       <w:spacing w:before="160" w:after="40" w:line="240" w:lineRule="auto"/>
-      <w:jc w:val="center"/>
       <w:outlineLvl w:val="1"/>
     </w:pPr>
     <w:rPr>
@@ -1457,7 +2524,6 @@
     <w:next w:val="Standaard"/>
     <w:link w:val="Kop4Char"/>
     <w:uiPriority w:val="9"/>
-    <w:semiHidden/>
     <w:unhideWhenUsed/>
     <w:qFormat/>
     <w:rsid w:val="00F80DDE"/>
@@ -1481,7 +2547,6 @@
     <w:next w:val="Standaard"/>
     <w:link w:val="Kop5Char"/>
     <w:uiPriority w:val="9"/>
-    <w:semiHidden/>
     <w:unhideWhenUsed/>
     <w:qFormat/>
     <w:rsid w:val="00F80DDE"/>
@@ -1720,7 +2785,7 @@
     <w:basedOn w:val="Standaardalinea-lettertype"/>
     <w:link w:val="Kop2"/>
     <w:uiPriority w:val="9"/>
-    <w:rsid w:val="00F80DDE"/>
+    <w:rsid w:val="00BF43B1"/>
     <w:rPr>
       <w:rFonts w:asciiTheme="majorHAnsi" w:eastAsiaTheme="majorEastAsia" w:hAnsiTheme="majorHAnsi" w:cstheme="majorBidi"/>
       <w:sz w:val="32"/>
@@ -1744,7 +2809,6 @@
     <w:basedOn w:val="Standaardalinea-lettertype"/>
     <w:link w:val="Kop4"/>
     <w:uiPriority w:val="9"/>
-    <w:semiHidden/>
     <w:rsid w:val="00F80DDE"/>
     <w:rPr>
       <w:rFonts w:asciiTheme="majorHAnsi" w:eastAsiaTheme="majorEastAsia" w:hAnsiTheme="majorHAnsi" w:cstheme="majorBidi"/>
@@ -1759,7 +2823,6 @@
     <w:basedOn w:val="Standaardalinea-lettertype"/>
     <w:link w:val="Kop5"/>
     <w:uiPriority w:val="9"/>
-    <w:semiHidden/>
     <w:rsid w:val="00F80DDE"/>
     <w:rPr>
       <w:rFonts w:asciiTheme="majorHAnsi" w:eastAsiaTheme="majorEastAsia" w:hAnsiTheme="majorHAnsi" w:cstheme="majorBidi"/>
@@ -2375,7 +3438,7 @@
 </file>
 
 <file path=customXml/itemProps1.xml><?xml version="1.0" encoding="utf-8"?>
-<ds:datastoreItem xmlns:ds="http://schemas.openxmlformats.org/officeDocument/2006/customXml" ds:itemID="{7068A244-9C48-4FD0-8B4A-4860C591632E}">
+<ds:datastoreItem xmlns:ds="http://schemas.openxmlformats.org/officeDocument/2006/customXml" ds:itemID="{6BDAEF5B-2A09-4A35-9C3F-980E783AC969}">
   <ds:schemaRefs>
     <ds:schemaRef ds:uri="http://schemas.openxmlformats.org/officeDocument/2006/bibliography"/>
   </ds:schemaRefs>
